--- a/2-Especificacao/AberturaDoProjetoInterno.docx
+++ b/2-Especificacao/AberturaDoProjetoInterno.docx
@@ -427,6 +427,41 @@
           <w:sz w:val="24"/>
           <w:szCs w:val="24"/>
         </w:rPr>
+        <w:t>,</w:t>
+      </w:r>
+    </w:p>
+    <w:p>
+      <w:pPr>
+        <w:rPr>
+          <w:rFonts w:ascii="Arial" w:hAnsi="Arial" w:cs="Arial"/>
+          <w:sz w:val="24"/>
+          <w:szCs w:val="24"/>
+        </w:rPr>
+      </w:pPr>
+      <w:r>
+        <w:rPr>
+          <w:rFonts w:ascii="Arial" w:hAnsi="Arial" w:cs="Arial"/>
+          <w:sz w:val="24"/>
+          <w:szCs w:val="24"/>
+        </w:rPr>
+        <w:t>Nisael Silva Rebel</w:t>
+      </w:r>
+      <w:bookmarkStart w:id="0" w:name="_GoBack"/>
+      <w:bookmarkEnd w:id="0"/>
+      <w:r>
+        <w:rPr>
+          <w:rFonts w:ascii="Arial" w:hAnsi="Arial" w:cs="Arial"/>
+          <w:sz w:val="24"/>
+          <w:szCs w:val="24"/>
+        </w:rPr>
+        <w:t>o</w:t>
+      </w:r>
+      <w:r>
+        <w:rPr>
+          <w:rFonts w:ascii="Arial" w:hAnsi="Arial" w:cs="Arial"/>
+          <w:sz w:val="24"/>
+          <w:szCs w:val="24"/>
+        </w:rPr>
         <w:t>.</w:t>
       </w:r>
     </w:p>
@@ -771,16 +806,7 @@
           <w:sz w:val="24"/>
           <w:szCs w:val="24"/>
         </w:rPr>
-        <w:t xml:space="preserve"> </w:t>
-      </w:r>
-      <w:r>
-        <w:rPr>
-          <w:rFonts w:ascii="Arial" w:hAnsi="Arial" w:cs="Arial"/>
-          <w:b/>
-          <w:sz w:val="24"/>
-          <w:szCs w:val="24"/>
-        </w:rPr>
-        <w:t>(</w:t>
+        <w:t xml:space="preserve"> (</w:t>
       </w:r>
       <w:r>
         <w:rPr>
@@ -798,16 +824,7 @@
           <w:sz w:val="24"/>
           <w:szCs w:val="24"/>
         </w:rPr>
-        <w:t>6</w:t>
-      </w:r>
-      <w:r>
-        <w:rPr>
-          <w:rFonts w:ascii="Arial" w:hAnsi="Arial" w:cs="Arial"/>
-          <w:b/>
-          <w:sz w:val="24"/>
-          <w:szCs w:val="24"/>
-        </w:rPr>
-        <w:t xml:space="preserve"> horas)</w:t>
+        <w:t>6 horas)</w:t>
       </w:r>
       <w:r>
         <w:rPr>
@@ -1098,8 +1115,29 @@
           <w:sz w:val="24"/>
           <w:szCs w:val="24"/>
         </w:rPr>
-        <w:t xml:space="preserve">Definition of </w:t>
-      </w:r>
+        <w:t xml:space="preserve">Definition </w:t>
+      </w:r>
+      <w:proofErr w:type="spellStart"/>
+      <w:r>
+        <w:rPr>
+          <w:rFonts w:ascii="Arial" w:hAnsi="Arial" w:cs="Arial"/>
+          <w:b/>
+          <w:sz w:val="24"/>
+          <w:szCs w:val="24"/>
+        </w:rPr>
+        <w:t>of</w:t>
+      </w:r>
+      <w:proofErr w:type="spellEnd"/>
+      <w:r>
+        <w:rPr>
+          <w:rFonts w:ascii="Arial" w:hAnsi="Arial" w:cs="Arial"/>
+          <w:b/>
+          <w:sz w:val="24"/>
+          <w:szCs w:val="24"/>
+        </w:rPr>
+        <w:t xml:space="preserve"> </w:t>
+      </w:r>
+      <w:proofErr w:type="spellStart"/>
       <w:r>
         <w:rPr>
           <w:rFonts w:ascii="Arial" w:hAnsi="Arial" w:cs="Arial"/>
@@ -1109,14 +1147,33 @@
         </w:rPr>
         <w:t>done</w:t>
       </w:r>
-      <w:r>
-        <w:rPr>
-          <w:rFonts w:ascii="Arial" w:hAnsi="Arial" w:cs="Arial"/>
-          <w:b/>
-          <w:sz w:val="24"/>
-          <w:szCs w:val="24"/>
-        </w:rPr>
-        <w:t xml:space="preserve"> (411 horas)</w:t>
+      <w:proofErr w:type="spellEnd"/>
+      <w:r>
+        <w:rPr>
+          <w:rFonts w:ascii="Arial" w:hAnsi="Arial" w:cs="Arial"/>
+          <w:b/>
+          <w:sz w:val="24"/>
+          <w:szCs w:val="24"/>
+        </w:rPr>
+        <w:t xml:space="preserve"> (</w:t>
+      </w:r>
+      <w:r>
+        <w:rPr>
+          <w:rFonts w:ascii="Arial" w:hAnsi="Arial" w:cs="Arial"/>
+          <w:b/>
+          <w:sz w:val="24"/>
+          <w:szCs w:val="24"/>
+        </w:rPr>
+        <w:t>690</w:t>
+      </w:r>
+      <w:r>
+        <w:rPr>
+          <w:rFonts w:ascii="Arial" w:hAnsi="Arial" w:cs="Arial"/>
+          <w:b/>
+          <w:sz w:val="24"/>
+          <w:szCs w:val="24"/>
+        </w:rPr>
+        <w:t xml:space="preserve"> horas)</w:t>
       </w:r>
       <w:r>
         <w:rPr>
@@ -1147,31 +1204,7 @@
           <w:sz w:val="24"/>
           <w:szCs w:val="24"/>
         </w:rPr>
-        <w:t>CRUD</w:t>
-      </w:r>
-      <w:r>
-        <w:rPr>
-          <w:rFonts w:ascii="Arial" w:hAnsi="Arial" w:cs="Arial"/>
-          <w:sz w:val="24"/>
-          <w:szCs w:val="24"/>
-        </w:rPr>
-        <w:t xml:space="preserve"> Pessoas</w:t>
-      </w:r>
-      <w:r>
-        <w:rPr>
-          <w:rFonts w:ascii="Arial" w:hAnsi="Arial" w:cs="Arial"/>
-          <w:sz w:val="24"/>
-          <w:szCs w:val="24"/>
-        </w:rPr>
-        <w:t xml:space="preserve"> – 56 horas</w:t>
-      </w:r>
-      <w:r>
-        <w:rPr>
-          <w:rFonts w:ascii="Arial" w:hAnsi="Arial" w:cs="Arial"/>
-          <w:sz w:val="24"/>
-          <w:szCs w:val="24"/>
-        </w:rPr>
-        <w:t xml:space="preserve"> </w:t>
+        <w:t>Criação Logo – 20 horas</w:t>
       </w:r>
     </w:p>
     <w:p>
@@ -1193,31 +1226,23 @@
           <w:sz w:val="24"/>
           <w:szCs w:val="24"/>
         </w:rPr>
-        <w:t>CRUD</w:t>
-      </w:r>
-      <w:r>
-        <w:rPr>
-          <w:rFonts w:ascii="Arial" w:hAnsi="Arial" w:cs="Arial"/>
-          <w:sz w:val="24"/>
-          <w:szCs w:val="24"/>
-        </w:rPr>
-        <w:t xml:space="preserve"> </w:t>
-      </w:r>
-      <w:r>
-        <w:rPr>
-          <w:rFonts w:ascii="Arial" w:hAnsi="Arial" w:cs="Arial"/>
-          <w:sz w:val="24"/>
-          <w:szCs w:val="24"/>
-        </w:rPr>
-        <w:t>Colaboradores</w:t>
-      </w:r>
-      <w:r>
-        <w:rPr>
-          <w:rFonts w:ascii="Arial" w:hAnsi="Arial" w:cs="Arial"/>
-          <w:sz w:val="24"/>
-          <w:szCs w:val="24"/>
-        </w:rPr>
-        <w:t xml:space="preserve"> – 56 horas</w:t>
+        <w:t xml:space="preserve">Modelagem banco de dados – </w:t>
+      </w:r>
+      <w:r>
+        <w:rPr>
+          <w:rFonts w:ascii="Arial" w:hAnsi="Arial" w:cs="Arial"/>
+          <w:sz w:val="24"/>
+          <w:szCs w:val="24"/>
+        </w:rPr>
+        <w:t>32</w:t>
+      </w:r>
+      <w:r>
+        <w:rPr>
+          <w:rFonts w:ascii="Arial" w:hAnsi="Arial" w:cs="Arial"/>
+          <w:sz w:val="24"/>
+          <w:szCs w:val="24"/>
+        </w:rPr>
+        <w:t xml:space="preserve"> horas</w:t>
       </w:r>
     </w:p>
     <w:p>
@@ -1233,13 +1258,23 @@
           <w:szCs w:val="24"/>
         </w:rPr>
       </w:pPr>
-      <w:r>
-        <w:rPr>
-          <w:rFonts w:ascii="Arial" w:hAnsi="Arial" w:cs="Arial"/>
-          <w:sz w:val="24"/>
-          <w:szCs w:val="24"/>
-        </w:rPr>
-        <w:t>Login – 16 horas</w:t>
+      <w:proofErr w:type="spellStart"/>
+      <w:r>
+        <w:rPr>
+          <w:rFonts w:ascii="Arial" w:hAnsi="Arial" w:cs="Arial"/>
+          <w:sz w:val="24"/>
+          <w:szCs w:val="24"/>
+        </w:rPr>
+        <w:t>Wireframe</w:t>
+      </w:r>
+      <w:proofErr w:type="spellEnd"/>
+      <w:r>
+        <w:rPr>
+          <w:rFonts w:ascii="Arial" w:hAnsi="Arial" w:cs="Arial"/>
+          <w:sz w:val="24"/>
+          <w:szCs w:val="24"/>
+        </w:rPr>
+        <w:t xml:space="preserve"> e prototipação – 40 horas</w:t>
       </w:r>
     </w:p>
     <w:p>
@@ -1261,15 +1296,15 @@
           <w:sz w:val="24"/>
           <w:szCs w:val="24"/>
         </w:rPr>
-        <w:t>CRUD</w:t>
-      </w:r>
-      <w:r>
-        <w:rPr>
-          <w:rFonts w:ascii="Arial" w:hAnsi="Arial" w:cs="Arial"/>
-          <w:sz w:val="24"/>
-          <w:szCs w:val="24"/>
-        </w:rPr>
-        <w:t xml:space="preserve"> Projetos – 100 horas</w:t>
+        <w:t>Pessoas</w:t>
+      </w:r>
+      <w:r>
+        <w:rPr>
+          <w:rFonts w:ascii="Arial" w:hAnsi="Arial" w:cs="Arial"/>
+          <w:sz w:val="24"/>
+          <w:szCs w:val="24"/>
+        </w:rPr>
+        <w:t xml:space="preserve"> – 56 horas</w:t>
       </w:r>
     </w:p>
     <w:p>
@@ -1291,15 +1326,7 @@
           <w:sz w:val="24"/>
           <w:szCs w:val="24"/>
         </w:rPr>
-        <w:t>CRUD</w:t>
-      </w:r>
-      <w:r>
-        <w:rPr>
-          <w:rFonts w:ascii="Arial" w:hAnsi="Arial" w:cs="Arial"/>
-          <w:sz w:val="24"/>
-          <w:szCs w:val="24"/>
-        </w:rPr>
-        <w:t xml:space="preserve"> ProjetoPessoa</w:t>
+        <w:t>Colaboradores</w:t>
       </w:r>
       <w:r>
         <w:rPr>
@@ -1308,6 +1335,14 @@
           <w:szCs w:val="24"/>
         </w:rPr>
         <w:t xml:space="preserve"> – 56 horas</w:t>
+      </w:r>
+      <w:r>
+        <w:rPr>
+          <w:rFonts w:ascii="Arial" w:hAnsi="Arial" w:cs="Arial"/>
+          <w:sz w:val="24"/>
+          <w:szCs w:val="24"/>
+        </w:rPr>
+        <w:t xml:space="preserve"> </w:t>
       </w:r>
     </w:p>
     <w:p>
@@ -1329,23 +1364,7 @@
           <w:sz w:val="24"/>
           <w:szCs w:val="24"/>
         </w:rPr>
-        <w:t>CRUD</w:t>
-      </w:r>
-      <w:r>
-        <w:rPr>
-          <w:rFonts w:ascii="Arial" w:hAnsi="Arial" w:cs="Arial"/>
-          <w:sz w:val="24"/>
-          <w:szCs w:val="24"/>
-        </w:rPr>
-        <w:t xml:space="preserve"> changes</w:t>
-      </w:r>
-      <w:r>
-        <w:rPr>
-          <w:rFonts w:ascii="Arial" w:hAnsi="Arial" w:cs="Arial"/>
-          <w:sz w:val="24"/>
-          <w:szCs w:val="24"/>
-        </w:rPr>
-        <w:t xml:space="preserve"> – 24 horas</w:t>
+        <w:t>Projetos – 100 horas</w:t>
       </w:r>
     </w:p>
     <w:p>
@@ -1367,15 +1386,23 @@
           <w:sz w:val="24"/>
           <w:szCs w:val="24"/>
         </w:rPr>
-        <w:t>Mapa do Site</w:t>
-      </w:r>
-      <w:r>
-        <w:rPr>
-          <w:rFonts w:ascii="Arial" w:hAnsi="Arial" w:cs="Arial"/>
-          <w:sz w:val="24"/>
-          <w:szCs w:val="24"/>
-        </w:rPr>
-        <w:t xml:space="preserve"> – 2 horas</w:t>
+        <w:t>Esforço do projeto</w:t>
+      </w:r>
+      <w:r>
+        <w:rPr>
+          <w:rFonts w:ascii="Arial" w:hAnsi="Arial" w:cs="Arial"/>
+          <w:sz w:val="24"/>
+          <w:szCs w:val="24"/>
+        </w:rPr>
+        <w:t xml:space="preserve"> – 56 horas</w:t>
+      </w:r>
+      <w:r>
+        <w:rPr>
+          <w:rFonts w:ascii="Arial" w:hAnsi="Arial" w:cs="Arial"/>
+          <w:sz w:val="24"/>
+          <w:szCs w:val="24"/>
+        </w:rPr>
+        <w:t xml:space="preserve"> </w:t>
       </w:r>
     </w:p>
     <w:p>
@@ -1391,45 +1418,23 @@
           <w:szCs w:val="24"/>
         </w:rPr>
       </w:pPr>
-      <w:r>
-        <w:rPr>
-          <w:rFonts w:ascii="Arial" w:hAnsi="Arial" w:cs="Arial"/>
-          <w:sz w:val="24"/>
-          <w:szCs w:val="24"/>
-        </w:rPr>
-        <w:t>Lançamento de anexos gerais do projeto</w:t>
-      </w:r>
-      <w:r>
-        <w:rPr>
-          <w:rFonts w:ascii="Arial" w:hAnsi="Arial" w:cs="Arial"/>
-          <w:sz w:val="24"/>
-          <w:szCs w:val="24"/>
-        </w:rPr>
-        <w:t xml:space="preserve"> </w:t>
-      </w:r>
-      <w:r>
-        <w:rPr>
-          <w:rFonts w:ascii="Arial" w:hAnsi="Arial" w:cs="Arial"/>
-          <w:sz w:val="24"/>
-          <w:szCs w:val="24"/>
-        </w:rPr>
-        <w:t>(PT, Evidências, planilha de solicitações de acessos)</w:t>
-      </w:r>
-      <w:r>
-        <w:rPr>
-          <w:rFonts w:ascii="Arial" w:hAnsi="Arial" w:cs="Arial"/>
-          <w:sz w:val="24"/>
-          <w:szCs w:val="24"/>
-        </w:rPr>
-        <w:t xml:space="preserve"> – 64 horas</w:t>
-      </w:r>
-      <w:r>
-        <w:rPr>
-          <w:rFonts w:ascii="Arial" w:hAnsi="Arial" w:cs="Arial"/>
-          <w:sz w:val="24"/>
-          <w:szCs w:val="24"/>
-        </w:rPr>
-        <w:t xml:space="preserve"> </w:t>
+      <w:proofErr w:type="spellStart"/>
+      <w:r>
+        <w:rPr>
+          <w:rFonts w:ascii="Arial" w:hAnsi="Arial" w:cs="Arial"/>
+          <w:sz w:val="24"/>
+          <w:szCs w:val="24"/>
+        </w:rPr>
+        <w:t>Login</w:t>
+      </w:r>
+      <w:proofErr w:type="spellEnd"/>
+      <w:r>
+        <w:rPr>
+          <w:rFonts w:ascii="Arial" w:hAnsi="Arial" w:cs="Arial"/>
+          <w:sz w:val="24"/>
+          <w:szCs w:val="24"/>
+        </w:rPr>
+        <w:t xml:space="preserve"> – 16 horas</w:t>
       </w:r>
     </w:p>
     <w:p>
@@ -1451,6 +1456,268 @@
           <w:sz w:val="24"/>
           <w:szCs w:val="24"/>
         </w:rPr>
+        <w:t>Esqueci a senha –</w:t>
+      </w:r>
+      <w:r>
+        <w:rPr>
+          <w:rFonts w:ascii="Arial" w:hAnsi="Arial" w:cs="Arial"/>
+          <w:sz w:val="24"/>
+          <w:szCs w:val="24"/>
+        </w:rPr>
+        <w:t xml:space="preserve"> 32</w:t>
+      </w:r>
+      <w:r>
+        <w:rPr>
+          <w:rFonts w:ascii="Arial" w:hAnsi="Arial" w:cs="Arial"/>
+          <w:sz w:val="24"/>
+          <w:szCs w:val="24"/>
+        </w:rPr>
+        <w:t xml:space="preserve"> </w:t>
+      </w:r>
+      <w:r>
+        <w:rPr>
+          <w:rFonts w:ascii="Arial" w:hAnsi="Arial" w:cs="Arial"/>
+          <w:sz w:val="24"/>
+          <w:szCs w:val="24"/>
+        </w:rPr>
+        <w:t>horas</w:t>
+      </w:r>
+    </w:p>
+    <w:p>
+      <w:pPr>
+        <w:pStyle w:val="PargrafodaLista"/>
+        <w:numPr>
+          <w:ilvl w:val="0"/>
+          <w:numId w:val="1"/>
+        </w:numPr>
+        <w:rPr>
+          <w:rFonts w:ascii="Arial" w:hAnsi="Arial" w:cs="Arial"/>
+          <w:sz w:val="24"/>
+          <w:szCs w:val="24"/>
+        </w:rPr>
+      </w:pPr>
+      <w:r>
+        <w:rPr>
+          <w:rFonts w:ascii="Arial" w:hAnsi="Arial" w:cs="Arial"/>
+          <w:sz w:val="24"/>
+          <w:szCs w:val="24"/>
+        </w:rPr>
+        <w:t>Primeiro Acesso</w:t>
+      </w:r>
+      <w:r>
+        <w:rPr>
+          <w:rFonts w:ascii="Arial" w:hAnsi="Arial" w:cs="Arial"/>
+          <w:sz w:val="24"/>
+          <w:szCs w:val="24"/>
+        </w:rPr>
+        <w:t xml:space="preserve"> –</w:t>
+      </w:r>
+      <w:r>
+        <w:rPr>
+          <w:rFonts w:ascii="Arial" w:hAnsi="Arial" w:cs="Arial"/>
+          <w:sz w:val="24"/>
+          <w:szCs w:val="24"/>
+        </w:rPr>
+        <w:t xml:space="preserve"> 16</w:t>
+      </w:r>
+      <w:r>
+        <w:rPr>
+          <w:rFonts w:ascii="Arial" w:hAnsi="Arial" w:cs="Arial"/>
+          <w:sz w:val="24"/>
+          <w:szCs w:val="24"/>
+        </w:rPr>
+        <w:t xml:space="preserve"> </w:t>
+      </w:r>
+      <w:r>
+        <w:rPr>
+          <w:rFonts w:ascii="Arial" w:hAnsi="Arial" w:cs="Arial"/>
+          <w:sz w:val="24"/>
+          <w:szCs w:val="24"/>
+        </w:rPr>
+        <w:t>horas</w:t>
+      </w:r>
+    </w:p>
+    <w:p>
+      <w:pPr>
+        <w:pStyle w:val="PargrafodaLista"/>
+        <w:numPr>
+          <w:ilvl w:val="0"/>
+          <w:numId w:val="1"/>
+        </w:numPr>
+        <w:rPr>
+          <w:rFonts w:ascii="Arial" w:hAnsi="Arial" w:cs="Arial"/>
+          <w:sz w:val="24"/>
+          <w:szCs w:val="24"/>
+        </w:rPr>
+      </w:pPr>
+      <w:r>
+        <w:rPr>
+          <w:rFonts w:ascii="Arial" w:hAnsi="Arial" w:cs="Arial"/>
+          <w:sz w:val="24"/>
+          <w:szCs w:val="24"/>
+        </w:rPr>
+        <w:t>Atribuição da equipe</w:t>
+      </w:r>
+      <w:r>
+        <w:rPr>
+          <w:rFonts w:ascii="Arial" w:hAnsi="Arial" w:cs="Arial"/>
+          <w:sz w:val="24"/>
+          <w:szCs w:val="24"/>
+        </w:rPr>
+        <w:t xml:space="preserve"> – 56 horas</w:t>
+      </w:r>
+    </w:p>
+    <w:p>
+      <w:pPr>
+        <w:pStyle w:val="PargrafodaLista"/>
+        <w:numPr>
+          <w:ilvl w:val="0"/>
+          <w:numId w:val="1"/>
+        </w:numPr>
+        <w:rPr>
+          <w:rFonts w:ascii="Arial" w:hAnsi="Arial" w:cs="Arial"/>
+          <w:sz w:val="24"/>
+          <w:szCs w:val="24"/>
+        </w:rPr>
+      </w:pPr>
+      <w:proofErr w:type="spellStart"/>
+      <w:r>
+        <w:rPr>
+          <w:rFonts w:ascii="Arial" w:hAnsi="Arial" w:cs="Arial"/>
+          <w:sz w:val="24"/>
+          <w:szCs w:val="24"/>
+        </w:rPr>
+        <w:t>C</w:t>
+      </w:r>
+      <w:r>
+        <w:rPr>
+          <w:rFonts w:ascii="Arial" w:hAnsi="Arial" w:cs="Arial"/>
+          <w:sz w:val="24"/>
+          <w:szCs w:val="24"/>
+        </w:rPr>
+        <w:t>hanges</w:t>
+      </w:r>
+      <w:proofErr w:type="spellEnd"/>
+      <w:r>
+        <w:rPr>
+          <w:rFonts w:ascii="Arial" w:hAnsi="Arial" w:cs="Arial"/>
+          <w:sz w:val="24"/>
+          <w:szCs w:val="24"/>
+        </w:rPr>
+        <w:t xml:space="preserve"> – 24 horas</w:t>
+      </w:r>
+    </w:p>
+    <w:p>
+      <w:pPr>
+        <w:pStyle w:val="PargrafodaLista"/>
+        <w:numPr>
+          <w:ilvl w:val="0"/>
+          <w:numId w:val="1"/>
+        </w:numPr>
+        <w:rPr>
+          <w:rFonts w:ascii="Arial" w:hAnsi="Arial" w:cs="Arial"/>
+          <w:sz w:val="24"/>
+          <w:szCs w:val="24"/>
+        </w:rPr>
+      </w:pPr>
+      <w:r>
+        <w:rPr>
+          <w:rFonts w:ascii="Arial" w:hAnsi="Arial" w:cs="Arial"/>
+          <w:sz w:val="24"/>
+          <w:szCs w:val="24"/>
+        </w:rPr>
+        <w:t>Mapa do Site</w:t>
+      </w:r>
+      <w:r>
+        <w:rPr>
+          <w:rFonts w:ascii="Arial" w:hAnsi="Arial" w:cs="Arial"/>
+          <w:sz w:val="24"/>
+          <w:szCs w:val="24"/>
+        </w:rPr>
+        <w:t xml:space="preserve"> – 2 horas</w:t>
+      </w:r>
+    </w:p>
+    <w:p>
+      <w:pPr>
+        <w:pStyle w:val="PargrafodaLista"/>
+        <w:numPr>
+          <w:ilvl w:val="0"/>
+          <w:numId w:val="1"/>
+        </w:numPr>
+        <w:rPr>
+          <w:rFonts w:ascii="Arial" w:hAnsi="Arial" w:cs="Arial"/>
+          <w:sz w:val="24"/>
+          <w:szCs w:val="24"/>
+        </w:rPr>
+      </w:pPr>
+      <w:r>
+        <w:rPr>
+          <w:rFonts w:ascii="Arial" w:hAnsi="Arial" w:cs="Arial"/>
+          <w:sz w:val="24"/>
+          <w:szCs w:val="24"/>
+        </w:rPr>
+        <w:t>Lançamento de anexos gerais do projeto</w:t>
+      </w:r>
+      <w:r>
+        <w:rPr>
+          <w:rFonts w:ascii="Arial" w:hAnsi="Arial" w:cs="Arial"/>
+          <w:sz w:val="24"/>
+          <w:szCs w:val="24"/>
+        </w:rPr>
+        <w:t xml:space="preserve"> - Anexos</w:t>
+      </w:r>
+      <w:r>
+        <w:rPr>
+          <w:rFonts w:ascii="Arial" w:hAnsi="Arial" w:cs="Arial"/>
+          <w:sz w:val="24"/>
+          <w:szCs w:val="24"/>
+        </w:rPr>
+        <w:t xml:space="preserve"> </w:t>
+      </w:r>
+      <w:r>
+        <w:rPr>
+          <w:rFonts w:ascii="Arial" w:hAnsi="Arial" w:cs="Arial"/>
+          <w:sz w:val="24"/>
+          <w:szCs w:val="24"/>
+        </w:rPr>
+        <w:t>(PT, Evidências, planilha de solicitações de acessos)</w:t>
+      </w:r>
+      <w:r>
+        <w:rPr>
+          <w:rFonts w:ascii="Arial" w:hAnsi="Arial" w:cs="Arial"/>
+          <w:sz w:val="24"/>
+          <w:szCs w:val="24"/>
+        </w:rPr>
+        <w:t xml:space="preserve"> – 64 horas</w:t>
+      </w:r>
+      <w:r>
+        <w:rPr>
+          <w:rFonts w:ascii="Arial" w:hAnsi="Arial" w:cs="Arial"/>
+          <w:sz w:val="24"/>
+          <w:szCs w:val="24"/>
+        </w:rPr>
+        <w:t xml:space="preserve"> </w:t>
+      </w:r>
+    </w:p>
+    <w:p>
+      <w:pPr>
+        <w:pStyle w:val="PargrafodaLista"/>
+        <w:numPr>
+          <w:ilvl w:val="0"/>
+          <w:numId w:val="1"/>
+        </w:numPr>
+        <w:rPr>
+          <w:rFonts w:ascii="Arial" w:hAnsi="Arial" w:cs="Arial"/>
+          <w:sz w:val="24"/>
+          <w:szCs w:val="24"/>
+        </w:rPr>
+      </w:pPr>
+      <w:r>
+        <w:rPr>
+          <w:rFonts w:ascii="Arial" w:hAnsi="Arial" w:cs="Arial"/>
+          <w:sz w:val="24"/>
+          <w:szCs w:val="24"/>
+        </w:rPr>
         <w:t>Dashboard de status de projetos</w:t>
       </w:r>
       <w:r>
@@ -1468,6 +1735,94 @@
           <w:szCs w:val="24"/>
         </w:rPr>
         <w:t xml:space="preserve"> 100 horas</w:t>
+      </w:r>
+    </w:p>
+    <w:p>
+      <w:pPr>
+        <w:pStyle w:val="PargrafodaLista"/>
+        <w:numPr>
+          <w:ilvl w:val="0"/>
+          <w:numId w:val="1"/>
+        </w:numPr>
+        <w:rPr>
+          <w:rFonts w:ascii="Arial" w:hAnsi="Arial" w:cs="Arial"/>
+          <w:sz w:val="24"/>
+          <w:szCs w:val="24"/>
+        </w:rPr>
+      </w:pPr>
+      <w:proofErr w:type="spellStart"/>
+      <w:r>
+        <w:rPr>
+          <w:rFonts w:ascii="Arial" w:hAnsi="Arial" w:cs="Arial"/>
+          <w:sz w:val="24"/>
+          <w:szCs w:val="24"/>
+        </w:rPr>
+        <w:t>Template</w:t>
+      </w:r>
+      <w:proofErr w:type="spellEnd"/>
+      <w:r>
+        <w:rPr>
+          <w:rFonts w:ascii="Arial" w:hAnsi="Arial" w:cs="Arial"/>
+          <w:sz w:val="24"/>
+          <w:szCs w:val="24"/>
+        </w:rPr>
+        <w:t xml:space="preserve"> </w:t>
+      </w:r>
+      <w:proofErr w:type="spellStart"/>
+      <w:r>
+        <w:rPr>
+          <w:rFonts w:ascii="Arial" w:hAnsi="Arial" w:cs="Arial"/>
+          <w:sz w:val="24"/>
+          <w:szCs w:val="24"/>
+        </w:rPr>
+        <w:t>Frontend</w:t>
+      </w:r>
+      <w:proofErr w:type="spellEnd"/>
+      <w:r>
+        <w:rPr>
+          <w:rFonts w:ascii="Arial" w:hAnsi="Arial" w:cs="Arial"/>
+          <w:sz w:val="24"/>
+          <w:szCs w:val="24"/>
+        </w:rPr>
+        <w:t xml:space="preserve"> – 16 horas</w:t>
+      </w:r>
+    </w:p>
+    <w:p>
+      <w:pPr>
+        <w:pStyle w:val="PargrafodaLista"/>
+        <w:numPr>
+          <w:ilvl w:val="0"/>
+          <w:numId w:val="1"/>
+        </w:numPr>
+        <w:rPr>
+          <w:rFonts w:ascii="Arial" w:hAnsi="Arial" w:cs="Arial"/>
+          <w:sz w:val="24"/>
+          <w:szCs w:val="24"/>
+        </w:rPr>
+      </w:pPr>
+      <w:r>
+        <w:rPr>
+          <w:rFonts w:ascii="Arial" w:hAnsi="Arial" w:cs="Arial"/>
+          <w:sz w:val="24"/>
+          <w:szCs w:val="24"/>
+        </w:rPr>
+        <w:t xml:space="preserve">Padronização dos componentes – </w:t>
+      </w:r>
+      <w:r>
+        <w:rPr>
+          <w:rFonts w:ascii="Arial" w:hAnsi="Arial" w:cs="Arial"/>
+          <w:sz w:val="24"/>
+          <w:szCs w:val="24"/>
+        </w:rPr>
+        <w:t>36</w:t>
+      </w:r>
+      <w:r>
+        <w:rPr>
+          <w:rFonts w:ascii="Arial" w:hAnsi="Arial" w:cs="Arial"/>
+          <w:sz w:val="24"/>
+          <w:szCs w:val="24"/>
+        </w:rPr>
+        <w:t xml:space="preserve"> horas</w:t>
       </w:r>
     </w:p>
     <w:p>
@@ -1633,8 +1988,6 @@
           <w:szCs w:val="24"/>
         </w:rPr>
       </w:pPr>
-      <w:bookmarkStart w:id="0" w:name="_GoBack"/>
-      <w:bookmarkEnd w:id="0"/>
     </w:p>
     <w:p>
       <w:pPr>
@@ -1654,25 +2007,7 @@
           <w:sz w:val="24"/>
           <w:szCs w:val="24"/>
         </w:rPr>
-        <w:t xml:space="preserve">Pré-Requisitos </w:t>
-      </w:r>
-      <w:r>
-        <w:rPr>
-          <w:rFonts w:ascii="Arial" w:hAnsi="Arial" w:cs="Arial"/>
-          <w:b/>
-          <w:sz w:val="24"/>
-          <w:szCs w:val="24"/>
-        </w:rPr>
-        <w:t>utilização</w:t>
-      </w:r>
-      <w:r>
-        <w:rPr>
-          <w:rFonts w:ascii="Arial" w:hAnsi="Arial" w:cs="Arial"/>
-          <w:b/>
-          <w:sz w:val="24"/>
-          <w:szCs w:val="24"/>
-        </w:rPr>
-        <w:t>:</w:t>
+        <w:t>Pré-Requisitos utilização:</w:t>
       </w:r>
     </w:p>
     <w:p>
@@ -2809,6 +3144,7 @@
   <w:style w:type="character" w:default="1" w:styleId="Fontepargpadro">
     <w:name w:val="Default Paragraph Font"/>
     <w:uiPriority w:val="1"/>
+    <w:semiHidden/>
     <w:unhideWhenUsed/>
   </w:style>
   <w:style w:type="table" w:default="1" w:styleId="Tabelanormal">
